--- a/01 Concept/technical research/Is It Possible?.docx
+++ b/01 Concept/technical research/Is It Possible?.docx
@@ -26,19 +26,7 @@
         <w:pStyle w:val="Heading3"/>
       </w:pPr>
       <w:r>
-        <w:t>The Plat</w:t>
-      </w:r>
-      <w:r>
-        <w:t>f</w:t>
-      </w:r>
-      <w:r>
-        <w:t>o</w:t>
-      </w:r>
-      <w:r>
-        <w:t>r</w:t>
-      </w:r>
-      <w:r>
-        <w:t>m</w:t>
+        <w:t>The Platform</w:t>
       </w:r>
       <w:r>
         <w:t>:</w:t>
@@ -77,22 +65,13 @@
         <w:pStyle w:val="Heading4"/>
       </w:pPr>
       <w:r>
-        <w:t xml:space="preserve">For the </w:t>
-      </w:r>
-      <w:r>
-        <w:t xml:space="preserve">Android </w:t>
-      </w:r>
-      <w:r>
-        <w:t>app we will use</w:t>
+        <w:t>For the Android app we will use</w:t>
       </w:r>
       <w:r>
         <w:t xml:space="preserve"> </w:t>
       </w:r>
       <w:r>
-        <w:t>Android</w:t>
-      </w:r>
-      <w:r>
-        <w:t xml:space="preserve"> Studio</w:t>
+        <w:t>Android Studio</w:t>
       </w:r>
       <w:r>
         <w:t>.</w:t>
@@ -104,13 +83,7 @@
         <w:t>T</w:t>
       </w:r>
       <w:r>
-        <w:t>his is an o</w:t>
-      </w:r>
-      <w:r>
-        <w:t>pen source development platform</w:t>
-      </w:r>
-      <w:r>
-        <w:t xml:space="preserve"> made by Android. The </w:t>
+        <w:t xml:space="preserve">his is an open source development platform made by Android. The </w:t>
       </w:r>
       <w:r>
         <w:t xml:space="preserve">main available programming languages are </w:t>
@@ -134,13 +107,7 @@
         <w:t>The studio software is versatile and a</w:t>
       </w:r>
       <w:r>
-        <w:t>vailable on MacOS, Windows,</w:t>
-      </w:r>
-      <w:r>
-        <w:t xml:space="preserve"> </w:t>
-      </w:r>
-      <w:r>
-        <w:t>Linux</w:t>
+        <w:t>vailable on MacOS, Windows, Linux</w:t>
       </w:r>
     </w:p>
     <w:p>
@@ -174,10 +141,7 @@
         <w:t xml:space="preserve"> iOS</w:t>
       </w:r>
       <w:r>
-        <w:t xml:space="preserve"> apps. </w:t>
-      </w:r>
-      <w:r>
-        <w:t xml:space="preserve">The main available programming languages are </w:t>
+        <w:t xml:space="preserve"> apps. The main available programming languages are </w:t>
       </w:r>
       <w:r>
         <w:t>C, C ++, Java, Python, Ruby, Swift</w:t>
@@ -225,13 +189,39 @@
         <w:t>To make our application we will need extensive data sets collected from several different sources. The first will be current location information, location history and work/home locations. We will use Google Maps API</w:t>
       </w:r>
       <w:r>
-        <w:t>s2</w:t>
+        <w:t>s</w:t>
+      </w:r>
+      <w:r>
+        <w:rPr>
+          <w:vertAlign w:val="superscript"/>
+        </w:rPr>
+        <w:t>2</w:t>
       </w:r>
       <w:r>
         <w:t xml:space="preserve"> and in-device GPS for this, the only data which will</w:t>
       </w:r>
       <w:r>
-        <w:t xml:space="preserve"> difficult to obtain will be location history as Google Timelines does not currently have an API. This is okay though as this is not an essential part of our product. We will also need a Miles Per Gallon API3 which is responsive to a majority of different car makes and models. The third required data set will be public transport routes and times, luckily Google also provides this as an API4.</w:t>
+        <w:t xml:space="preserve"> difficult to obtain will be location history as Google Timelines does not currently have an API. This is okay though as this is not an essential part of our product. We will also need a Miles Per Gallon API</w:t>
+      </w:r>
+      <w:r>
+        <w:rPr>
+          <w:vertAlign w:val="superscript"/>
+        </w:rPr>
+        <w:t>3</w:t>
+      </w:r>
+      <w:r>
+        <w:t xml:space="preserve"> which is responsive to a majority of different car makes and models. The third required data set will be public transport routes and times, luckily Google also provides this as an API</w:t>
+      </w:r>
+      <w:r>
+        <w:rPr>
+          <w:vertAlign w:val="superscript"/>
+        </w:rPr>
+        <w:t>4</w:t>
+      </w:r>
+      <w:bookmarkStart w:id="0" w:name="_GoBack"/>
+      <w:bookmarkEnd w:id="0"/>
+      <w:r>
+        <w:t>.</w:t>
       </w:r>
       <w:r>
         <w:t xml:space="preserve"> Our final data source will be on global warming, we will need relevant and up to date data so that we can work out how much each user is contributing towards global warming, and more specifically the melting of the North Pole. </w:t>
@@ -246,13 +236,7 @@
         </w:numPr>
       </w:pPr>
       <w:r>
-        <w:t>Google Maps API</w:t>
-      </w:r>
-      <w:r>
-        <w:t xml:space="preserve"> - </w:t>
-      </w:r>
-      <w:r>
-        <w:t>https://developers.google.com/maps/documentation/android-sdk/intro</w:t>
+        <w:t>Google Maps API - https://developers.google.com/maps/documentation/android-sdk/intro</w:t>
       </w:r>
     </w:p>
     <w:p>
@@ -284,21 +268,7 @@
             <w:rStyle w:val="Hyperlink"/>
             <w:u w:val="none"/>
           </w:rPr>
-          <w:t>https://deve</w:t>
-        </w:r>
-        <w:r>
-          <w:rPr>
-            <w:rStyle w:val="Hyperlink"/>
-            <w:u w:val="none"/>
-          </w:rPr>
-          <w:t>l</w:t>
-        </w:r>
-        <w:r>
-          <w:rPr>
-            <w:rStyle w:val="Hyperlink"/>
-            <w:u w:val="none"/>
-          </w:rPr>
-          <w:t>oper.apple.com/documentation/corelocation</w:t>
+          <w:t>https://developer.apple.com/documentation/corelocation</w:t>
         </w:r>
       </w:hyperlink>
     </w:p>
@@ -311,10 +281,7 @@
         </w:numPr>
       </w:pPr>
       <w:r>
-        <w:t>Android</w:t>
-      </w:r>
-      <w:r>
-        <w:t xml:space="preserve"> - </w:t>
+        <w:t xml:space="preserve">Android - </w:t>
       </w:r>
       <w:hyperlink r:id="rId9" w:history="1">
         <w:r>
@@ -335,10 +302,7 @@
         </w:numPr>
       </w:pPr>
       <w:r>
-        <w:t xml:space="preserve">MPG API - </w:t>
-      </w:r>
-      <w:r>
-        <w:t>https://www.programmableweb.com/api/fueleconomygov</w:t>
+        <w:t>MPG API - https://www.programmableweb.com/api/fueleconomygov</w:t>
       </w:r>
     </w:p>
     <w:p>
@@ -350,16 +314,7 @@
         </w:numPr>
       </w:pPr>
       <w:r>
-        <w:t>Google Transit</w:t>
-      </w:r>
-      <w:r>
-        <w:t xml:space="preserve"> API</w:t>
-      </w:r>
-      <w:r>
-        <w:t xml:space="preserve"> - </w:t>
-      </w:r>
-      <w:r>
-        <w:t>https://developers.google.com/transit/</w:t>
+        <w:t>Google Transit API - https://developers.google.com/transit/</w:t>
       </w:r>
     </w:p>
     <w:p>
@@ -423,8 +378,6 @@
           <w:lang w:eastAsia="en-GB"/>
         </w:rPr>
       </w:pPr>
-      <w:bookmarkStart w:id="0" w:name="_GoBack"/>
-      <w:bookmarkEnd w:id="0"/>
     </w:p>
     <w:p>
       <w:pPr>
@@ -3629,7 +3582,7 @@
 </file>
 
 <file path=customXml/itemProps1.xml><?xml version="1.0" encoding="utf-8"?>
-<ds:datastoreItem xmlns:ds="http://schemas.openxmlformats.org/officeDocument/2006/customXml" ds:itemID="{EEF02E18-E08C-6D44-A690-E6BD4AECC815}">
+<ds:datastoreItem xmlns:ds="http://schemas.openxmlformats.org/officeDocument/2006/customXml" ds:itemID="{607188D5-C550-1348-9F6D-2318851EB893}">
   <ds:schemaRefs>
     <ds:schemaRef ds:uri="http://schemas.openxmlformats.org/officeDocument/2006/bibliography"/>
   </ds:schemaRefs>
